--- a/v1.4-Daniel-Edson_SemesterA_ProfessionalPractices_MappingDocument_2017-2018.docx
+++ b/v1.4-Daniel-Edson_SemesterA_ProfessionalPractices_MappingDocument_2017-2018.docx
@@ -1,6 +1,6 @@
 
 <file path=word/document.xml><?xml version="1.0" encoding="utf-8"?>
-<w:document xmlns:wpc="http://schemas.microsoft.com/office/word/2010/wordprocessingCanvas" xmlns:cx="http://schemas.microsoft.com/office/drawing/2014/chartex" xmlns:mc="http://schemas.openxmlformats.org/markup-compatibility/2006" xmlns:o="urn:schemas-microsoft-com:office:office" xmlns:r="http://schemas.openxmlformats.org/officeDocument/2006/relationships" xmlns:m="http://schemas.openxmlformats.org/officeDocument/2006/math" xmlns:v="urn:schemas-microsoft-com:vml" xmlns:wp14="http://schemas.microsoft.com/office/word/2010/wordprocessingDrawing" xmlns:wp="http://schemas.openxmlformats.org/drawingml/2006/wordprocessingDrawing" xmlns:w10="urn:schemas-microsoft-com:office:word" xmlns:w="http://schemas.openxmlformats.org/wordprocessingml/2006/main" xmlns:w14="http://schemas.microsoft.com/office/word/2010/wordml" xmlns:w15="http://schemas.microsoft.com/office/word/2012/wordml" xmlns:w16se="http://schemas.microsoft.com/office/word/2015/wordml/symex" xmlns:wpg="http://schemas.microsoft.com/office/word/2010/wordprocessingGroup" xmlns:wpi="http://schemas.microsoft.com/office/word/2010/wordprocessingInk" xmlns:wne="http://schemas.microsoft.com/office/word/2006/wordml" xmlns:wps="http://schemas.microsoft.com/office/word/2010/wordprocessingShape" mc:Ignorable="w14 w15 w16se wp14">
+<w:document xmlns:wpc="http://schemas.microsoft.com/office/word/2010/wordprocessingCanvas" xmlns:cx="http://schemas.microsoft.com/office/drawing/2014/chartex" xmlns:cx1="http://schemas.microsoft.com/office/drawing/2015/9/8/chartex" xmlns:cx2="http://schemas.microsoft.com/office/drawing/2015/10/21/chartex" xmlns:mc="http://schemas.openxmlformats.org/markup-compatibility/2006" xmlns:o="urn:schemas-microsoft-com:office:office" xmlns:r="http://schemas.openxmlformats.org/officeDocument/2006/relationships" xmlns:m="http://schemas.openxmlformats.org/officeDocument/2006/math" xmlns:v="urn:schemas-microsoft-com:vml" xmlns:wp14="http://schemas.microsoft.com/office/word/2010/wordprocessingDrawing" xmlns:wp="http://schemas.openxmlformats.org/drawingml/2006/wordprocessingDrawing" xmlns:w10="urn:schemas-microsoft-com:office:word" xmlns:w="http://schemas.openxmlformats.org/wordprocessingml/2006/main" xmlns:w14="http://schemas.microsoft.com/office/word/2010/wordml" xmlns:w15="http://schemas.microsoft.com/office/word/2012/wordml" xmlns:w16se="http://schemas.microsoft.com/office/word/2015/wordml/symex" xmlns:wpg="http://schemas.microsoft.com/office/word/2010/wordprocessingGroup" xmlns:wpi="http://schemas.microsoft.com/office/word/2010/wordprocessingInk" xmlns:wne="http://schemas.microsoft.com/office/word/2006/wordml" xmlns:wps="http://schemas.microsoft.com/office/word/2010/wordprocessingShape" mc:Ignorable="w14 w15 w16se wp14">
   <w:body>
     <w:p>
       <w:pPr>
@@ -331,8 +331,6 @@
                 <w:t>https://github.com/EmperorDan/WIKI/blob/master/Research%20on%20the%20Use%20of%20Different%20Problem-Solving%20Techniques%20in%20the%20Design%20and%20Delivery%20of%20an%20Event.MD</w:t>
               </w:r>
             </w:hyperlink>
-            <w:bookmarkStart w:id="0" w:name="_GoBack"/>
-            <w:bookmarkEnd w:id="0"/>
           </w:p>
           <w:p>
             <w:pPr>
@@ -648,7 +646,7 @@
                 <w:sz w:val="22"/>
                 <w:szCs w:val="22"/>
               </w:rPr>
-              <w:t xml:space="preserve">Please provide a short (between 3 to 8 well considered, fully proofread and reflected sentences) explanation that justifies why the evidence/links you have provided is suitable as evidence of this requirement </w:t>
+              <w:t>I have described the importance of team dynamics, and explained how it effects group work.</w:t>
             </w:r>
           </w:p>
           <w:p>
@@ -765,7 +763,7 @@
                 <w:sz w:val="22"/>
                 <w:szCs w:val="22"/>
               </w:rPr>
-              <w:t xml:space="preserve">Please provide a short (between 3 to 8 well considered, fully proofread and reflected sentences) explanation that justifies why the evidence/links you have provided is suitable as evidence of this requirement </w:t>
+              <w:t xml:space="preserve">For the project with the Zoological Society of London (ZSL) we worked within a team. We were tasked to create an educational game for them, and my document that has been linked details the process of development.   </w:t>
             </w:r>
           </w:p>
           <w:p>
@@ -882,7 +880,7 @@
                 <w:sz w:val="22"/>
                 <w:szCs w:val="22"/>
               </w:rPr>
-              <w:t xml:space="preserve">Please provide a short (between 3 to 8 well considered, fully proofread and reflected sentences) explanation that justifies why the evidence/links you have provided is suitable as evidence of this requirement </w:t>
+              <w:t>I have created a repo explaining CPD and its contribution to own learning.</w:t>
             </w:r>
           </w:p>
           <w:p>
@@ -1002,7 +1000,17 @@
                 <w:sz w:val="22"/>
                 <w:szCs w:val="22"/>
               </w:rPr>
-              <w:t xml:space="preserve">Please provide a short (between 3 to 8 well considered, fully proofread and reflected sentences) explanation that justifies why the evidence/links you have provided is suitable as evidence of this requirement </w:t>
+              <w:t xml:space="preserve">I have described my team’s responsibilities, and also </w:t>
+            </w:r>
+            <w:bookmarkStart w:id="0" w:name="_GoBack"/>
+            <w:bookmarkEnd w:id="0"/>
+            <w:r>
+              <w:rPr>
+                <w:rFonts w:ascii="Arial" w:hAnsi="Arial" w:cs="Arial"/>
+                <w:sz w:val="22"/>
+                <w:szCs w:val="22"/>
+              </w:rPr>
+              <w:t>outlined our goals for the ZSL project.</w:t>
             </w:r>
           </w:p>
           <w:p>
@@ -1534,7 +1542,6 @@
           <w:sz w:val="22"/>
           <w:szCs w:val="22"/>
         </w:rPr>
-        <w:lastRenderedPageBreak/>
         <w:t xml:space="preserve">M5 </w:t>
       </w:r>
       <w:r>
@@ -1601,6 +1608,7 @@
                 <w:sz w:val="22"/>
                 <w:szCs w:val="22"/>
               </w:rPr>
+              <w:lastRenderedPageBreak/>
               <w:t xml:space="preserve">Please provide a short (between 3 to 8 well considered, fully proofread and reflected sentences) explanation that justifies why the evidence/links you have provided is suitable as evidence of this requirement </w:t>
             </w:r>
           </w:p>
@@ -2162,7 +2170,7 @@
 </file>
 
 <file path=word/endnotes.xml><?xml version="1.0" encoding="utf-8"?>
-<w:endnotes xmlns:wpc="http://schemas.microsoft.com/office/word/2010/wordprocessingCanvas" xmlns:cx="http://schemas.microsoft.com/office/drawing/2014/chartex" xmlns:mc="http://schemas.openxmlformats.org/markup-compatibility/2006" xmlns:o="urn:schemas-microsoft-com:office:office" xmlns:r="http://schemas.openxmlformats.org/officeDocument/2006/relationships" xmlns:m="http://schemas.openxmlformats.org/officeDocument/2006/math" xmlns:v="urn:schemas-microsoft-com:vml" xmlns:wp14="http://schemas.microsoft.com/office/word/2010/wordprocessingDrawing" xmlns:wp="http://schemas.openxmlformats.org/drawingml/2006/wordprocessingDrawing" xmlns:w10="urn:schemas-microsoft-com:office:word" xmlns:w="http://schemas.openxmlformats.org/wordprocessingml/2006/main" xmlns:w14="http://schemas.microsoft.com/office/word/2010/wordml" xmlns:w15="http://schemas.microsoft.com/office/word/2012/wordml" xmlns:w16se="http://schemas.microsoft.com/office/word/2015/wordml/symex" xmlns:wpg="http://schemas.microsoft.com/office/word/2010/wordprocessingGroup" xmlns:wpi="http://schemas.microsoft.com/office/word/2010/wordprocessingInk" xmlns:wne="http://schemas.microsoft.com/office/word/2006/wordml" xmlns:wps="http://schemas.microsoft.com/office/word/2010/wordprocessingShape" mc:Ignorable="w14 w15 w16se wp14">
+<w:endnotes xmlns:wpc="http://schemas.microsoft.com/office/word/2010/wordprocessingCanvas" xmlns:cx="http://schemas.microsoft.com/office/drawing/2014/chartex" xmlns:cx1="http://schemas.microsoft.com/office/drawing/2015/9/8/chartex" xmlns:cx2="http://schemas.microsoft.com/office/drawing/2015/10/21/chartex" xmlns:mc="http://schemas.openxmlformats.org/markup-compatibility/2006" xmlns:o="urn:schemas-microsoft-com:office:office" xmlns:r="http://schemas.openxmlformats.org/officeDocument/2006/relationships" xmlns:m="http://schemas.openxmlformats.org/officeDocument/2006/math" xmlns:v="urn:schemas-microsoft-com:vml" xmlns:wp14="http://schemas.microsoft.com/office/word/2010/wordprocessingDrawing" xmlns:wp="http://schemas.openxmlformats.org/drawingml/2006/wordprocessingDrawing" xmlns:w10="urn:schemas-microsoft-com:office:word" xmlns:w="http://schemas.openxmlformats.org/wordprocessingml/2006/main" xmlns:w14="http://schemas.microsoft.com/office/word/2010/wordml" xmlns:w15="http://schemas.microsoft.com/office/word/2012/wordml" xmlns:w16se="http://schemas.microsoft.com/office/word/2015/wordml/symex" xmlns:wpg="http://schemas.microsoft.com/office/word/2010/wordprocessingGroup" xmlns:wpi="http://schemas.microsoft.com/office/word/2010/wordprocessingInk" xmlns:wne="http://schemas.microsoft.com/office/word/2006/wordml" xmlns:wps="http://schemas.microsoft.com/office/word/2010/wordprocessingShape" mc:Ignorable="w14 w15 w16se wp14">
   <w:endnote w:type="separator" w:id="-1">
     <w:p>
       <w:r>
@@ -2181,7 +2189,7 @@
 </file>
 
 <file path=word/footer1.xml><?xml version="1.0" encoding="utf-8"?>
-<w:ftr xmlns:wpc="http://schemas.microsoft.com/office/word/2010/wordprocessingCanvas" xmlns:cx="http://schemas.microsoft.com/office/drawing/2014/chartex" xmlns:mc="http://schemas.openxmlformats.org/markup-compatibility/2006" xmlns:o="urn:schemas-microsoft-com:office:office" xmlns:r="http://schemas.openxmlformats.org/officeDocument/2006/relationships" xmlns:m="http://schemas.openxmlformats.org/officeDocument/2006/math" xmlns:v="urn:schemas-microsoft-com:vml" xmlns:wp14="http://schemas.microsoft.com/office/word/2010/wordprocessingDrawing" xmlns:wp="http://schemas.openxmlformats.org/drawingml/2006/wordprocessingDrawing" xmlns:w10="urn:schemas-microsoft-com:office:word" xmlns:w="http://schemas.openxmlformats.org/wordprocessingml/2006/main" xmlns:w14="http://schemas.microsoft.com/office/word/2010/wordml" xmlns:w15="http://schemas.microsoft.com/office/word/2012/wordml" xmlns:w16se="http://schemas.microsoft.com/office/word/2015/wordml/symex" xmlns:wpg="http://schemas.microsoft.com/office/word/2010/wordprocessingGroup" xmlns:wpi="http://schemas.microsoft.com/office/word/2010/wordprocessingInk" xmlns:wne="http://schemas.microsoft.com/office/word/2006/wordml" xmlns:wps="http://schemas.microsoft.com/office/word/2010/wordprocessingShape" mc:Ignorable="w14 w15 w16se wp14">
+<w:ftr xmlns:wpc="http://schemas.microsoft.com/office/word/2010/wordprocessingCanvas" xmlns:cx="http://schemas.microsoft.com/office/drawing/2014/chartex" xmlns:cx1="http://schemas.microsoft.com/office/drawing/2015/9/8/chartex" xmlns:cx2="http://schemas.microsoft.com/office/drawing/2015/10/21/chartex" xmlns:mc="http://schemas.openxmlformats.org/markup-compatibility/2006" xmlns:o="urn:schemas-microsoft-com:office:office" xmlns:r="http://schemas.openxmlformats.org/officeDocument/2006/relationships" xmlns:m="http://schemas.openxmlformats.org/officeDocument/2006/math" xmlns:v="urn:schemas-microsoft-com:vml" xmlns:wp14="http://schemas.microsoft.com/office/word/2010/wordprocessingDrawing" xmlns:wp="http://schemas.openxmlformats.org/drawingml/2006/wordprocessingDrawing" xmlns:w10="urn:schemas-microsoft-com:office:word" xmlns:w="http://schemas.openxmlformats.org/wordprocessingml/2006/main" xmlns:w14="http://schemas.microsoft.com/office/word/2010/wordml" xmlns:w15="http://schemas.microsoft.com/office/word/2012/wordml" xmlns:w16se="http://schemas.microsoft.com/office/word/2015/wordml/symex" xmlns:wpg="http://schemas.microsoft.com/office/word/2010/wordprocessingGroup" xmlns:wpi="http://schemas.microsoft.com/office/word/2010/wordprocessingInk" xmlns:wne="http://schemas.microsoft.com/office/word/2006/wordml" xmlns:wps="http://schemas.microsoft.com/office/word/2010/wordprocessingShape" mc:Ignorable="w14 w15 w16se wp14">
   <w:p>
     <w:pPr>
       <w:pStyle w:val="Footer"/>
@@ -2219,7 +2227,7 @@
 </file>
 
 <file path=word/footer2.xml><?xml version="1.0" encoding="utf-8"?>
-<w:ftr xmlns:wpc="http://schemas.microsoft.com/office/word/2010/wordprocessingCanvas" xmlns:cx="http://schemas.microsoft.com/office/drawing/2014/chartex" xmlns:mc="http://schemas.openxmlformats.org/markup-compatibility/2006" xmlns:o="urn:schemas-microsoft-com:office:office" xmlns:r="http://schemas.openxmlformats.org/officeDocument/2006/relationships" xmlns:m="http://schemas.openxmlformats.org/officeDocument/2006/math" xmlns:v="urn:schemas-microsoft-com:vml" xmlns:wp14="http://schemas.microsoft.com/office/word/2010/wordprocessingDrawing" xmlns:wp="http://schemas.openxmlformats.org/drawingml/2006/wordprocessingDrawing" xmlns:w10="urn:schemas-microsoft-com:office:word" xmlns:w="http://schemas.openxmlformats.org/wordprocessingml/2006/main" xmlns:w14="http://schemas.microsoft.com/office/word/2010/wordml" xmlns:w15="http://schemas.microsoft.com/office/word/2012/wordml" xmlns:w16se="http://schemas.microsoft.com/office/word/2015/wordml/symex" xmlns:wpg="http://schemas.microsoft.com/office/word/2010/wordprocessingGroup" xmlns:wpi="http://schemas.microsoft.com/office/word/2010/wordprocessingInk" xmlns:wne="http://schemas.microsoft.com/office/word/2006/wordml" xmlns:wps="http://schemas.microsoft.com/office/word/2010/wordprocessingShape" mc:Ignorable="w14 w15 w16se wp14">
+<w:ftr xmlns:wpc="http://schemas.microsoft.com/office/word/2010/wordprocessingCanvas" xmlns:cx="http://schemas.microsoft.com/office/drawing/2014/chartex" xmlns:cx1="http://schemas.microsoft.com/office/drawing/2015/9/8/chartex" xmlns:cx2="http://schemas.microsoft.com/office/drawing/2015/10/21/chartex" xmlns:mc="http://schemas.openxmlformats.org/markup-compatibility/2006" xmlns:o="urn:schemas-microsoft-com:office:office" xmlns:r="http://schemas.openxmlformats.org/officeDocument/2006/relationships" xmlns:m="http://schemas.openxmlformats.org/officeDocument/2006/math" xmlns:v="urn:schemas-microsoft-com:vml" xmlns:wp14="http://schemas.microsoft.com/office/word/2010/wordprocessingDrawing" xmlns:wp="http://schemas.openxmlformats.org/drawingml/2006/wordprocessingDrawing" xmlns:w10="urn:schemas-microsoft-com:office:word" xmlns:w="http://schemas.openxmlformats.org/wordprocessingml/2006/main" xmlns:w14="http://schemas.microsoft.com/office/word/2010/wordml" xmlns:w15="http://schemas.microsoft.com/office/word/2012/wordml" xmlns:w16se="http://schemas.microsoft.com/office/word/2015/wordml/symex" xmlns:wpg="http://schemas.microsoft.com/office/word/2010/wordprocessingGroup" xmlns:wpi="http://schemas.microsoft.com/office/word/2010/wordprocessingInk" xmlns:wne="http://schemas.microsoft.com/office/word/2006/wordml" xmlns:wps="http://schemas.microsoft.com/office/word/2010/wordprocessingShape" mc:Ignorable="w14 w15 w16se wp14">
   <w:p>
     <w:pPr>
       <w:pStyle w:val="Footer"/>
@@ -2266,7 +2274,7 @@
         <w:color w:val="7F7F7F" w:themeColor="text1" w:themeTint="80"/>
         <w:sz w:val="20"/>
       </w:rPr>
-      <w:t>2</w:t>
+      <w:t>4</w:t>
     </w:r>
     <w:r>
       <w:rPr>
@@ -2363,7 +2371,7 @@
 </file>
 
 <file path=word/footnotes.xml><?xml version="1.0" encoding="utf-8"?>
-<w:footnotes xmlns:wpc="http://schemas.microsoft.com/office/word/2010/wordprocessingCanvas" xmlns:cx="http://schemas.microsoft.com/office/drawing/2014/chartex" xmlns:mc="http://schemas.openxmlformats.org/markup-compatibility/2006" xmlns:o="urn:schemas-microsoft-com:office:office" xmlns:r="http://schemas.openxmlformats.org/officeDocument/2006/relationships" xmlns:m="http://schemas.openxmlformats.org/officeDocument/2006/math" xmlns:v="urn:schemas-microsoft-com:vml" xmlns:wp14="http://schemas.microsoft.com/office/word/2010/wordprocessingDrawing" xmlns:wp="http://schemas.openxmlformats.org/drawingml/2006/wordprocessingDrawing" xmlns:w10="urn:schemas-microsoft-com:office:word" xmlns:w="http://schemas.openxmlformats.org/wordprocessingml/2006/main" xmlns:w14="http://schemas.microsoft.com/office/word/2010/wordml" xmlns:w15="http://schemas.microsoft.com/office/word/2012/wordml" xmlns:w16se="http://schemas.microsoft.com/office/word/2015/wordml/symex" xmlns:wpg="http://schemas.microsoft.com/office/word/2010/wordprocessingGroup" xmlns:wpi="http://schemas.microsoft.com/office/word/2010/wordprocessingInk" xmlns:wne="http://schemas.microsoft.com/office/word/2006/wordml" xmlns:wps="http://schemas.microsoft.com/office/word/2010/wordprocessingShape" mc:Ignorable="w14 w15 w16se wp14">
+<w:footnotes xmlns:wpc="http://schemas.microsoft.com/office/word/2010/wordprocessingCanvas" xmlns:cx="http://schemas.microsoft.com/office/drawing/2014/chartex" xmlns:cx1="http://schemas.microsoft.com/office/drawing/2015/9/8/chartex" xmlns:cx2="http://schemas.microsoft.com/office/drawing/2015/10/21/chartex" xmlns:mc="http://schemas.openxmlformats.org/markup-compatibility/2006" xmlns:o="urn:schemas-microsoft-com:office:office" xmlns:r="http://schemas.openxmlformats.org/officeDocument/2006/relationships" xmlns:m="http://schemas.openxmlformats.org/officeDocument/2006/math" xmlns:v="urn:schemas-microsoft-com:vml" xmlns:wp14="http://schemas.microsoft.com/office/word/2010/wordprocessingDrawing" xmlns:wp="http://schemas.openxmlformats.org/drawingml/2006/wordprocessingDrawing" xmlns:w10="urn:schemas-microsoft-com:office:word" xmlns:w="http://schemas.openxmlformats.org/wordprocessingml/2006/main" xmlns:w14="http://schemas.microsoft.com/office/word/2010/wordml" xmlns:w15="http://schemas.microsoft.com/office/word/2012/wordml" xmlns:w16se="http://schemas.microsoft.com/office/word/2015/wordml/symex" xmlns:wpg="http://schemas.microsoft.com/office/word/2010/wordprocessingGroup" xmlns:wpi="http://schemas.microsoft.com/office/word/2010/wordprocessingInk" xmlns:wne="http://schemas.microsoft.com/office/word/2006/wordml" xmlns:wps="http://schemas.microsoft.com/office/word/2010/wordprocessingShape" mc:Ignorable="w14 w15 w16se wp14">
   <w:footnote w:type="separator" w:id="-1">
     <w:p>
       <w:r>
@@ -2382,7 +2390,7 @@
 </file>
 
 <file path=word/header1.xml><?xml version="1.0" encoding="utf-8"?>
-<w:hdr xmlns:wpc="http://schemas.microsoft.com/office/word/2010/wordprocessingCanvas" xmlns:cx="http://schemas.microsoft.com/office/drawing/2014/chartex" xmlns:mc="http://schemas.openxmlformats.org/markup-compatibility/2006" xmlns:o="urn:schemas-microsoft-com:office:office" xmlns:r="http://schemas.openxmlformats.org/officeDocument/2006/relationships" xmlns:m="http://schemas.openxmlformats.org/officeDocument/2006/math" xmlns:v="urn:schemas-microsoft-com:vml" xmlns:wp14="http://schemas.microsoft.com/office/word/2010/wordprocessingDrawing" xmlns:wp="http://schemas.openxmlformats.org/drawingml/2006/wordprocessingDrawing" xmlns:w10="urn:schemas-microsoft-com:office:word" xmlns:w="http://schemas.openxmlformats.org/wordprocessingml/2006/main" xmlns:w14="http://schemas.microsoft.com/office/word/2010/wordml" xmlns:w15="http://schemas.microsoft.com/office/word/2012/wordml" xmlns:w16se="http://schemas.microsoft.com/office/word/2015/wordml/symex" xmlns:wpg="http://schemas.microsoft.com/office/word/2010/wordprocessingGroup" xmlns:wpi="http://schemas.microsoft.com/office/word/2010/wordprocessingInk" xmlns:wne="http://schemas.microsoft.com/office/word/2006/wordml" xmlns:wps="http://schemas.microsoft.com/office/word/2010/wordprocessingShape" mc:Ignorable="w14 w15 w16se wp14">
+<w:hdr xmlns:wpc="http://schemas.microsoft.com/office/word/2010/wordprocessingCanvas" xmlns:cx="http://schemas.microsoft.com/office/drawing/2014/chartex" xmlns:cx1="http://schemas.microsoft.com/office/drawing/2015/9/8/chartex" xmlns:cx2="http://schemas.microsoft.com/office/drawing/2015/10/21/chartex" xmlns:mc="http://schemas.openxmlformats.org/markup-compatibility/2006" xmlns:o="urn:schemas-microsoft-com:office:office" xmlns:r="http://schemas.openxmlformats.org/officeDocument/2006/relationships" xmlns:m="http://schemas.openxmlformats.org/officeDocument/2006/math" xmlns:v="urn:schemas-microsoft-com:vml" xmlns:wp14="http://schemas.microsoft.com/office/word/2010/wordprocessingDrawing" xmlns:wp="http://schemas.openxmlformats.org/drawingml/2006/wordprocessingDrawing" xmlns:w10="urn:schemas-microsoft-com:office:word" xmlns:w="http://schemas.openxmlformats.org/wordprocessingml/2006/main" xmlns:w14="http://schemas.microsoft.com/office/word/2010/wordml" xmlns:w15="http://schemas.microsoft.com/office/word/2012/wordml" xmlns:w16se="http://schemas.microsoft.com/office/word/2015/wordml/symex" xmlns:wpg="http://schemas.microsoft.com/office/word/2010/wordprocessingGroup" xmlns:wpi="http://schemas.microsoft.com/office/word/2010/wordprocessingInk" xmlns:wne="http://schemas.microsoft.com/office/word/2006/wordml" xmlns:wps="http://schemas.microsoft.com/office/word/2010/wordprocessingShape" mc:Ignorable="w14 w15 w16se wp14">
   <w:p>
     <w:pPr>
       <w:pStyle w:val="Header"/>
@@ -2535,7 +2543,7 @@
     </w:rPrDefault>
     <w:pPrDefault/>
   </w:docDefaults>
-  <w:latentStyles w:defLockedState="0" w:defUIPriority="99" w:defSemiHidden="0" w:defUnhideWhenUsed="0" w:defQFormat="0" w:count="371">
+  <w:latentStyles w:defLockedState="0" w:defUIPriority="99" w:defSemiHidden="0" w:defUnhideWhenUsed="0" w:defQFormat="0" w:count="372">
     <w:lsdException w:name="Normal" w:uiPriority="0" w:qFormat="1"/>
     <w:lsdException w:name="heading 1" w:uiPriority="9" w:qFormat="1"/>
     <w:lsdException w:name="heading 2" w:semiHidden="1" w:uiPriority="9" w:unhideWhenUsed="1" w:qFormat="1"/>
@@ -2641,7 +2649,6 @@
     <w:lsdException w:name="HTML Sample" w:semiHidden="1" w:unhideWhenUsed="1"/>
     <w:lsdException w:name="HTML Typewriter" w:semiHidden="1" w:unhideWhenUsed="1"/>
     <w:lsdException w:name="HTML Variable" w:semiHidden="1" w:unhideWhenUsed="1"/>
-    <w:lsdException w:name="Normal Table" w:semiHidden="1" w:unhideWhenUsed="1"/>
     <w:lsdException w:name="annotation subject" w:semiHidden="1" w:unhideWhenUsed="1"/>
     <w:lsdException w:name="No List" w:semiHidden="1" w:unhideWhenUsed="1"/>
     <w:lsdException w:name="Outline List 1" w:semiHidden="1" w:unhideWhenUsed="1"/>
@@ -2688,10 +2695,8 @@
     <w:lsdException w:name="Table Subtle 2" w:semiHidden="1" w:unhideWhenUsed="1"/>
     <w:lsdException w:name="Table Web 1" w:semiHidden="1" w:unhideWhenUsed="1"/>
     <w:lsdException w:name="Table Web 2" w:semiHidden="1" w:unhideWhenUsed="1"/>
-    <w:lsdException w:name="Table Web 3" w:semiHidden="1" w:unhideWhenUsed="1"/>
     <w:lsdException w:name="Balloon Text" w:semiHidden="1" w:unhideWhenUsed="1"/>
     <w:lsdException w:name="Table Grid" w:uiPriority="39"/>
-    <w:lsdException w:name="Table Theme" w:semiHidden="1" w:unhideWhenUsed="1"/>
     <w:lsdException w:name="Placeholder Text" w:semiHidden="1"/>
     <w:lsdException w:name="No Spacing" w:uiPriority="1" w:qFormat="1"/>
     <w:lsdException w:name="Light Shading" w:uiPriority="60"/>
@@ -2907,6 +2912,7 @@
     <w:lsdException w:name="List Table 5 Dark Accent 6" w:uiPriority="50"/>
     <w:lsdException w:name="List Table 6 Colorful Accent 6" w:uiPriority="51"/>
     <w:lsdException w:name="List Table 7 Colorful Accent 6" w:uiPriority="52"/>
+    <w:lsdException w:name="Mention" w:semiHidden="1" w:unhideWhenUsed="1"/>
   </w:latentStyles>
   <w:style w:type="paragraph" w:default="1" w:styleId="Normal">
     <w:name w:val="Normal"/>
